--- a/examples/linux_module.docx
+++ b/examples/linux_module.docx
@@ -466,7 +466,7 @@
       </w:pPr>
       <w:r>
         <w:rPr>
-          <w:rStyle w:val="91"/>
+          <w:rStyle w:val="23"/>
         </w:rPr>
         <w:fldChar w:fldCharType="begin"/>
       </w:r>
@@ -475,13 +475,13 @@
       </w:r>
       <w:r>
         <w:rPr>
-          <w:rStyle w:val="91"/>
+          <w:rStyle w:val="23"/>
         </w:rPr>
         <w:fldChar w:fldCharType="separate"/>
       </w:r>
       <w:r>
         <w:rPr>
-          <w:rStyle w:val="91"/>
+          <w:rStyle w:val="23"/>
         </w:rPr>
         <w:t>https://blog.csdn.net/qq_16777851/category_7901554.html</w:t>
       </w:r>
@@ -495,7 +495,7 @@
       </w:pPr>
       <w:r>
         <w:rPr>
-          <w:rStyle w:val="91"/>
+          <w:rStyle w:val="23"/>
         </w:rPr>
         <w:fldChar w:fldCharType="begin"/>
       </w:r>
@@ -504,24 +504,29 @@
       </w:r>
       <w:r>
         <w:rPr>
-          <w:rStyle w:val="91"/>
+          <w:rStyle w:val="23"/>
         </w:rPr>
         <w:fldChar w:fldCharType="separate"/>
       </w:r>
       <w:r>
         <w:rPr>
-          <w:rStyle w:val="91"/>
+          <w:rStyle w:val="23"/>
         </w:rPr>
         <w:t>http://www.wowotech.net/</w:t>
       </w:r>
       <w:r>
         <w:fldChar w:fldCharType="end"/>
       </w:r>
-      <w:r>
-        <w:pgNum/>
-      </w:r>
+    </w:p>
+    <w:p>
+      <w:pPr>
+        <w:ind w:firstLine="0"/>
+      </w:pPr>
       <w:bookmarkStart w:id="0" w:name="_GoBack"/>
       <w:bookmarkEnd w:id="0"/>
+      <w:r>
+        <w:t>linux阅码场 公众号</w:t>
+      </w:r>
     </w:p>
     <w:sectPr>
       <w:pgSz w:w="11906" w:h="16838"/>
@@ -670,7 +675,7 @@
       <w:rFonts w:cs="Noto Sans CJK SC Regular"/>
     </w:rPr>
   </w:style>
-  <w:style w:type="character" w:styleId="91">
+  <w:style w:type="character" w:styleId="23">
     <w:name w:val="Hyperlink"/>
     <w:basedOn w:val="10"/>
     <w:rPr>
